--- a/Sample1.docx
+++ b/Sample1.docx
@@ -12,10 +12,17 @@
       <w:r>
         <w:t>JIRA Standards for Stories, Regression and Automation</w:t>
       </w:r>
+    </w:p>
+    <w:p>
+      <w:r>
+        <w:t xml:space="preserve">&gt;&gt;&gt;&gt;&gt;&gt;&gt;&gt; </w:t>
+      </w:r>
       <w:bookmarkStart w:id="0" w:name="_GoBack"/>
       <w:bookmarkEnd w:id="0"/>
-    </w:p>
-    <w:p/>
+      <w:r>
+        <w:t xml:space="preserve">QA Planning and Strategy </w:t>
+      </w:r>
+    </w:p>
     <w:p>
       <w:r>
         <w:t>Objective:</w:t>
@@ -111,31 +118,7 @@
           <w:sz w:val="23"/>
           <w:szCs w:val="23"/>
         </w:rPr>
-        <w:t>Note: In some situations, the TC requirement can be omitted, in this case the Jira story is marked with “</w:t>
-      </w:r>
-      <w:proofErr w:type="spellStart"/>
-      <w:r>
-        <w:rPr>
-          <w:rFonts w:ascii="Calibri" w:eastAsia="Times New Roman" w:hAnsi="Calibri" w:cs="Calibri"/>
-          <w:i/>
-          <w:iCs/>
-          <w:color w:val="000000"/>
-          <w:sz w:val="23"/>
-          <w:szCs w:val="23"/>
-        </w:rPr>
-        <w:t>NoQA</w:t>
-      </w:r>
-      <w:proofErr w:type="spellEnd"/>
-      <w:r>
-        <w:rPr>
-          <w:rFonts w:ascii="Calibri" w:eastAsia="Times New Roman" w:hAnsi="Calibri" w:cs="Calibri"/>
-          <w:i/>
-          <w:iCs/>
-          <w:color w:val="000000"/>
-          <w:sz w:val="23"/>
-          <w:szCs w:val="23"/>
-        </w:rPr>
-        <w:t>” label with comments when no QA is necessary.  Spike story would be one circumstance </w:t>
+        <w:t>Note: In some situations, the TC requirement can be omitted, in this case the Jira story is marked with “NoQA” label with comments when no QA is necessary.  Spike story would be one circumstance </w:t>
       </w:r>
     </w:p>
     <w:p>

--- a/Sample1.docx
+++ b/Sample1.docx
@@ -15,12 +15,7 @@
     </w:p>
     <w:p>
       <w:r>
-        <w:t xml:space="preserve">&gt;&gt;&gt;&gt;&gt;&gt;&gt;&gt; </w:t>
-      </w:r>
-      <w:bookmarkStart w:id="0" w:name="_GoBack"/>
-      <w:bookmarkEnd w:id="0"/>
-      <w:r>
-        <w:t xml:space="preserve">QA Planning and Strategy </w:t>
+        <w:t xml:space="preserve">&gt;&gt;&gt;&gt;&gt;&gt;&gt;&gt; QA Planning and Strategy </w:t>
       </w:r>
     </w:p>
     <w:p>
@@ -379,76 +374,18 @@
           <w:rFonts w:ascii="Calibri" w:eastAsia="Times New Roman" w:hAnsi="Calibri" w:cs="Calibri"/>
           <w:color w:val="000000"/>
         </w:rPr>
-        <w:t>The label feature can also be used to identify what test cases are already automated, to be automated or not a candidate for automation.</w:t>
-      </w:r>
-    </w:p>
-    <w:p>
-      <w:pPr>
-        <w:shd w:val="clear" w:color="auto" w:fill="FFFFFF"/>
-        <w:spacing w:line="240" w:lineRule="auto"/>
-        <w:rPr>
-          <w:rFonts w:ascii="Calibri" w:eastAsia="Times New Roman" w:hAnsi="Calibri" w:cs="Calibri"/>
-          <w:color w:val="000000"/>
-          <w:sz w:val="23"/>
-          <w:szCs w:val="23"/>
-        </w:rPr>
-      </w:pPr>
-      <w:r>
-        <w:rPr>
-          <w:rFonts w:ascii="Segoe UI" w:eastAsia="Times New Roman" w:hAnsi="Segoe UI" w:cs="Segoe UI"/>
-          <w:i/>
-          <w:iCs/>
-          <w:color w:val="000000"/>
-          <w:sz w:val="21"/>
-          <w:szCs w:val="21"/>
-        </w:rPr>
-        <w:t>Test Cases, Regression and Automated test cases will be a metric.</w:t>
-      </w:r>
-    </w:p>
-    <w:p>
-      <w:pPr>
-        <w:shd w:val="clear" w:color="auto" w:fill="FFFFFF"/>
-        <w:spacing w:before="420" w:after="0" w:line="240" w:lineRule="auto"/>
-        <w:rPr>
-          <w:rFonts w:ascii="Calibri" w:eastAsia="Times New Roman" w:hAnsi="Calibri" w:cs="Calibri"/>
-          <w:color w:val="000000"/>
-          <w:sz w:val="23"/>
-          <w:szCs w:val="23"/>
-        </w:rPr>
-      </w:pPr>
-      <w:r>
-        <w:rPr>
-          <w:rFonts w:ascii="Segoe UI" w:eastAsia="Times New Roman" w:hAnsi="Segoe UI" w:cs="Segoe UI"/>
-          <w:color w:val="000000"/>
-          <w:sz w:val="21"/>
-          <w:szCs w:val="21"/>
-        </w:rPr>
-        <w:lastRenderedPageBreak/>
-        <w:t> </w:t>
-      </w:r>
-    </w:p>
-    <w:p>
-      <w:pPr>
-        <w:shd w:val="clear" w:color="auto" w:fill="FFFFFF"/>
-        <w:spacing w:before="420" w:after="0" w:line="240" w:lineRule="auto"/>
-        <w:rPr>
-          <w:rFonts w:ascii="Calibri" w:eastAsia="Times New Roman" w:hAnsi="Calibri" w:cs="Calibri"/>
-          <w:color w:val="000000"/>
-          <w:sz w:val="23"/>
-          <w:szCs w:val="23"/>
-        </w:rPr>
-      </w:pPr>
-      <w:r>
-        <w:rPr>
-          <w:rFonts w:ascii="Segoe UI" w:eastAsia="Times New Roman" w:hAnsi="Segoe UI" w:cs="Segoe UI"/>
-          <w:color w:val="000000"/>
-          <w:sz w:val="21"/>
-          <w:szCs w:val="21"/>
-        </w:rPr>
-        <w:t>Use of Dashboards and Confluence page.  See references</w:t>
-      </w:r>
-    </w:p>
-    <w:p/>
+        <w:t>The label feature can also be used to identify what test cases are already automated, to be automated or not a candidate for automation</w:t>
+      </w:r>
+      <w:r>
+        <w:rPr>
+          <w:rFonts w:ascii="Calibri" w:eastAsia="Times New Roman" w:hAnsi="Calibri" w:cs="Calibri"/>
+          <w:color w:val="000000"/>
+        </w:rPr>
+        <w:t>.s</w:t>
+      </w:r>
+      <w:bookmarkStart w:id="0" w:name="_GoBack"/>
+      <w:bookmarkEnd w:id="0"/>
+    </w:p>
     <w:sectPr>
       <w:pgSz w:w="12240" w:h="15840"/>
       <w:pgMar w:top="1440" w:right="1440" w:bottom="1440" w:left="1440" w:header="720" w:footer="720" w:gutter="0"/>

--- a/Sample1.docx
+++ b/Sample1.docx
@@ -383,8 +383,326 @@
         </w:rPr>
         <w:t>.s</w:t>
       </w:r>
+    </w:p>
+    <w:p>
+      <w:pPr>
+        <w:shd w:val="clear" w:color="auto" w:fill="FFFFFF"/>
+        <w:spacing w:before="100" w:beforeAutospacing="1" w:after="100" w:afterAutospacing="1" w:line="240" w:lineRule="auto"/>
+        <w:rPr>
+          <w:rFonts w:ascii="Calibri" w:eastAsia="Times New Roman" w:hAnsi="Calibri" w:cs="Calibri"/>
+          <w:color w:val="000000"/>
+        </w:rPr>
+      </w:pPr>
+    </w:p>
+    <w:p>
+      <w:pPr>
+        <w:shd w:val="clear" w:color="auto" w:fill="FFFFFF"/>
+        <w:spacing w:before="100" w:beforeAutospacing="1" w:after="100" w:afterAutospacing="1" w:line="240" w:lineRule="auto"/>
+        <w:rPr>
+          <w:rFonts w:ascii="Calibri" w:eastAsia="Times New Roman" w:hAnsi="Calibri" w:cs="Calibri"/>
+          <w:color w:val="000000"/>
+        </w:rPr>
+      </w:pPr>
+    </w:p>
+    <w:p>
+      <w:pPr>
+        <w:shd w:val="clear" w:color="auto" w:fill="FFFFFF"/>
+        <w:spacing w:before="100" w:beforeAutospacing="1" w:after="100" w:afterAutospacing="1" w:line="240" w:lineRule="auto"/>
+        <w:rPr>
+          <w:rFonts w:ascii="Calibri" w:eastAsia="Times New Roman" w:hAnsi="Calibri" w:cs="Calibri"/>
+          <w:color w:val="000000"/>
+        </w:rPr>
+      </w:pPr>
+    </w:p>
+    <w:p>
+      <w:pPr>
+        <w:shd w:val="clear" w:color="auto" w:fill="FFFFFF"/>
+        <w:spacing w:before="100" w:beforeAutospacing="1" w:after="100" w:afterAutospacing="1" w:line="240" w:lineRule="auto"/>
+        <w:rPr>
+          <w:rFonts w:ascii="Segoe UI" w:eastAsia="Times New Roman" w:hAnsi="Segoe UI" w:cs="Segoe UI"/>
+          <w:color w:val="000000"/>
+          <w:sz w:val="21"/>
+          <w:szCs w:val="21"/>
+        </w:rPr>
+      </w:pPr>
+      <w:r>
+        <w:rPr>
+          <w:rFonts w:ascii="Segoe UI" w:eastAsia="Times New Roman" w:hAnsi="Segoe UI" w:cs="Segoe UI"/>
+          <w:color w:val="000000"/>
+          <w:sz w:val="21"/>
+          <w:szCs w:val="21"/>
+        </w:rPr>
+        <w:t>init git</w:t>
+      </w:r>
+    </w:p>
+    <w:p>
+      <w:pPr>
+        <w:shd w:val="clear" w:color="auto" w:fill="FFFFFF"/>
+        <w:spacing w:before="100" w:beforeAutospacing="1" w:after="100" w:afterAutospacing="1" w:line="240" w:lineRule="auto"/>
+        <w:rPr>
+          <w:rFonts w:ascii="Segoe UI" w:eastAsia="Times New Roman" w:hAnsi="Segoe UI" w:cs="Segoe UI"/>
+          <w:color w:val="000000"/>
+          <w:sz w:val="21"/>
+          <w:szCs w:val="21"/>
+        </w:rPr>
+      </w:pPr>
+      <w:r>
+        <w:rPr>
+          <w:rFonts w:ascii="Segoe UI" w:eastAsia="Times New Roman" w:hAnsi="Segoe UI" w:cs="Segoe UI"/>
+          <w:color w:val="000000"/>
+          <w:sz w:val="21"/>
+          <w:szCs w:val="21"/>
+        </w:rPr>
+        <w:t>git add Sample1.docx //////git status   //////git log Sample1 docx ///////git diff Sample1.docx</w:t>
+      </w:r>
+    </w:p>
+    <w:p>
+      <w:pPr>
+        <w:shd w:val="clear" w:color="auto" w:fill="FFFFFF"/>
+        <w:spacing w:before="100" w:beforeAutospacing="1" w:after="100" w:afterAutospacing="1" w:line="240" w:lineRule="auto"/>
+        <w:rPr>
+          <w:rFonts w:ascii="Segoe UI" w:eastAsia="Times New Roman" w:hAnsi="Segoe UI" w:cs="Segoe UI"/>
+          <w:color w:val="000000"/>
+          <w:sz w:val="21"/>
+          <w:szCs w:val="21"/>
+        </w:rPr>
+      </w:pPr>
+      <w:r>
+        <w:rPr>
+          <w:rFonts w:ascii="Segoe UI" w:eastAsia="Times New Roman" w:hAnsi="Segoe UI" w:cs="Segoe UI"/>
+          <w:color w:val="000000"/>
+          <w:sz w:val="21"/>
+          <w:szCs w:val="21"/>
+        </w:rPr>
+        <w:t>git commit -m "Commit1"</w:t>
+      </w:r>
+    </w:p>
+    <w:p>
+      <w:pPr>
+        <w:shd w:val="clear" w:color="auto" w:fill="FFFFFF"/>
+        <w:spacing w:before="100" w:beforeAutospacing="1" w:after="100" w:afterAutospacing="1" w:line="240" w:lineRule="auto"/>
+        <w:rPr>
+          <w:rFonts w:ascii="Segoe UI" w:eastAsia="Times New Roman" w:hAnsi="Segoe UI" w:cs="Segoe UI"/>
+          <w:color w:val="000000"/>
+          <w:sz w:val="21"/>
+          <w:szCs w:val="21"/>
+        </w:rPr>
+      </w:pPr>
+      <w:r>
+        <w:rPr>
+          <w:rFonts w:ascii="Segoe UI" w:eastAsia="Times New Roman" w:hAnsi="Segoe UI" w:cs="Segoe UI"/>
+          <w:color w:val="000000"/>
+          <w:sz w:val="21"/>
+          <w:szCs w:val="21"/>
+        </w:rPr>
+        <w:t>git remote add origin https://github.com/reemamsharma/git-sample-repo.git</w:t>
+      </w:r>
+    </w:p>
+    <w:p>
+      <w:pPr>
+        <w:shd w:val="clear" w:color="auto" w:fill="FFFFFF"/>
+        <w:spacing w:before="100" w:beforeAutospacing="1" w:after="100" w:afterAutospacing="1" w:line="240" w:lineRule="auto"/>
+        <w:rPr>
+          <w:rFonts w:ascii="Segoe UI" w:eastAsia="Times New Roman" w:hAnsi="Segoe UI" w:cs="Segoe UI"/>
+          <w:color w:val="000000"/>
+          <w:sz w:val="21"/>
+          <w:szCs w:val="21"/>
+        </w:rPr>
+      </w:pPr>
+      <w:r>
+        <w:rPr>
+          <w:rFonts w:ascii="Segoe UI" w:eastAsia="Times New Roman" w:hAnsi="Segoe UI" w:cs="Segoe UI"/>
+          <w:color w:val="000000"/>
+          <w:sz w:val="21"/>
+          <w:szCs w:val="21"/>
+        </w:rPr>
+        <w:t>git push -u origin master</w:t>
+      </w:r>
       <w:bookmarkStart w:id="0" w:name="_GoBack"/>
       <w:bookmarkEnd w:id="0"/>
+    </w:p>
+    <w:p>
+      <w:pPr>
+        <w:shd w:val="clear" w:color="auto" w:fill="FFFFFF"/>
+        <w:spacing w:before="100" w:beforeAutospacing="1" w:after="100" w:afterAutospacing="1" w:line="240" w:lineRule="auto"/>
+        <w:rPr>
+          <w:rFonts w:ascii="Segoe UI" w:eastAsia="Times New Roman" w:hAnsi="Segoe UI" w:cs="Segoe UI"/>
+          <w:color w:val="000000"/>
+          <w:sz w:val="21"/>
+          <w:szCs w:val="21"/>
+        </w:rPr>
+      </w:pPr>
+    </w:p>
+    <w:p>
+      <w:pPr>
+        <w:shd w:val="clear" w:color="auto" w:fill="FFFFFF"/>
+        <w:spacing w:before="100" w:beforeAutospacing="1" w:after="100" w:afterAutospacing="1" w:line="240" w:lineRule="auto"/>
+        <w:rPr>
+          <w:rFonts w:ascii="Segoe UI" w:eastAsia="Times New Roman" w:hAnsi="Segoe UI" w:cs="Segoe UI"/>
+          <w:color w:val="000000"/>
+          <w:sz w:val="21"/>
+          <w:szCs w:val="21"/>
+        </w:rPr>
+      </w:pPr>
+      <w:r>
+        <w:rPr>
+          <w:rFonts w:ascii="Segoe UI" w:eastAsia="Times New Roman" w:hAnsi="Segoe UI" w:cs="Segoe UI"/>
+          <w:color w:val="000000"/>
+          <w:sz w:val="21"/>
+          <w:szCs w:val="21"/>
+        </w:rPr>
+        <w:t>FOR CLONE</w:t>
+      </w:r>
+    </w:p>
+    <w:p>
+      <w:pPr>
+        <w:shd w:val="clear" w:color="auto" w:fill="FFFFFF"/>
+        <w:spacing w:before="100" w:beforeAutospacing="1" w:after="100" w:afterAutospacing="1" w:line="240" w:lineRule="auto"/>
+        <w:rPr>
+          <w:rFonts w:ascii="Segoe UI" w:eastAsia="Times New Roman" w:hAnsi="Segoe UI" w:cs="Segoe UI"/>
+          <w:color w:val="000000"/>
+          <w:sz w:val="21"/>
+          <w:szCs w:val="21"/>
+        </w:rPr>
+      </w:pPr>
+      <w:r>
+        <w:rPr>
+          <w:rFonts w:ascii="Segoe UI" w:eastAsia="Times New Roman" w:hAnsi="Segoe UI" w:cs="Segoe UI"/>
+          <w:color w:val="000000"/>
+          <w:sz w:val="21"/>
+          <w:szCs w:val="21"/>
+        </w:rPr>
+        <w:t>git clone https://github.com/reemamsharma/git-sample-repo.git   /////took from clone or download drop-down</w:t>
+      </w:r>
+    </w:p>
+    <w:p>
+      <w:pPr>
+        <w:shd w:val="clear" w:color="auto" w:fill="FFFFFF"/>
+        <w:spacing w:before="100" w:beforeAutospacing="1" w:after="100" w:afterAutospacing="1" w:line="240" w:lineRule="auto"/>
+        <w:rPr>
+          <w:rFonts w:ascii="Segoe UI" w:eastAsia="Times New Roman" w:hAnsi="Segoe UI" w:cs="Segoe UI"/>
+          <w:color w:val="000000"/>
+          <w:sz w:val="21"/>
+          <w:szCs w:val="21"/>
+        </w:rPr>
+      </w:pPr>
+    </w:p>
+    <w:p>
+      <w:pPr>
+        <w:shd w:val="clear" w:color="auto" w:fill="FFFFFF"/>
+        <w:spacing w:before="100" w:beforeAutospacing="1" w:after="100" w:afterAutospacing="1" w:line="240" w:lineRule="auto"/>
+        <w:rPr>
+          <w:rFonts w:ascii="Segoe UI" w:eastAsia="Times New Roman" w:hAnsi="Segoe UI" w:cs="Segoe UI"/>
+          <w:color w:val="000000"/>
+          <w:sz w:val="21"/>
+          <w:szCs w:val="21"/>
+        </w:rPr>
+      </w:pPr>
+      <w:r>
+        <w:rPr>
+          <w:rFonts w:ascii="Segoe UI" w:eastAsia="Times New Roman" w:hAnsi="Segoe UI" w:cs="Segoe UI"/>
+          <w:color w:val="000000"/>
+          <w:sz w:val="21"/>
+          <w:szCs w:val="21"/>
+        </w:rPr>
+        <w:t>GIT PULL</w:t>
+      </w:r>
+    </w:p>
+    <w:p>
+      <w:pPr>
+        <w:shd w:val="clear" w:color="auto" w:fill="FFFFFF"/>
+        <w:spacing w:before="100" w:beforeAutospacing="1" w:after="100" w:afterAutospacing="1" w:line="240" w:lineRule="auto"/>
+        <w:rPr>
+          <w:rFonts w:ascii="Segoe UI" w:eastAsia="Times New Roman" w:hAnsi="Segoe UI" w:cs="Segoe UI"/>
+          <w:color w:val="000000"/>
+          <w:sz w:val="21"/>
+          <w:szCs w:val="21"/>
+        </w:rPr>
+      </w:pPr>
+      <w:r>
+        <w:rPr>
+          <w:rFonts w:ascii="Segoe UI" w:eastAsia="Times New Roman" w:hAnsi="Segoe UI" w:cs="Segoe UI"/>
+          <w:color w:val="000000"/>
+          <w:sz w:val="21"/>
+          <w:szCs w:val="21"/>
+        </w:rPr>
+        <w:t>to take changes from the git repository to local repo</w:t>
+      </w:r>
+    </w:p>
+    <w:p>
+      <w:pPr>
+        <w:shd w:val="clear" w:color="auto" w:fill="FFFFFF"/>
+        <w:spacing w:before="100" w:beforeAutospacing="1" w:after="100" w:afterAutospacing="1" w:line="240" w:lineRule="auto"/>
+        <w:rPr>
+          <w:rFonts w:ascii="Segoe UI" w:eastAsia="Times New Roman" w:hAnsi="Segoe UI" w:cs="Segoe UI"/>
+          <w:color w:val="000000"/>
+          <w:sz w:val="21"/>
+          <w:szCs w:val="21"/>
+        </w:rPr>
+      </w:pPr>
+      <w:r>
+        <w:rPr>
+          <w:rFonts w:ascii="Segoe UI" w:eastAsia="Times New Roman" w:hAnsi="Segoe UI" w:cs="Segoe UI"/>
+          <w:color w:val="000000"/>
+          <w:sz w:val="21"/>
+          <w:szCs w:val="21"/>
+        </w:rPr>
+        <w:t>git pull</w:t>
+      </w:r>
+    </w:p>
+    <w:p>
+      <w:pPr>
+        <w:shd w:val="clear" w:color="auto" w:fill="FFFFFF"/>
+        <w:spacing w:before="100" w:beforeAutospacing="1" w:after="100" w:afterAutospacing="1" w:line="240" w:lineRule="auto"/>
+        <w:rPr>
+          <w:rFonts w:ascii="Segoe UI" w:eastAsia="Times New Roman" w:hAnsi="Segoe UI" w:cs="Segoe UI"/>
+          <w:color w:val="000000"/>
+          <w:sz w:val="21"/>
+          <w:szCs w:val="21"/>
+        </w:rPr>
+      </w:pPr>
+    </w:p>
+    <w:p>
+      <w:pPr>
+        <w:shd w:val="clear" w:color="auto" w:fill="FFFFFF"/>
+        <w:spacing w:before="100" w:beforeAutospacing="1" w:after="100" w:afterAutospacing="1" w:line="240" w:lineRule="auto"/>
+        <w:rPr>
+          <w:rFonts w:ascii="Segoe UI" w:eastAsia="Times New Roman" w:hAnsi="Segoe UI" w:cs="Segoe UI"/>
+          <w:color w:val="000000"/>
+          <w:sz w:val="21"/>
+          <w:szCs w:val="21"/>
+        </w:rPr>
+      </w:pPr>
+      <w:r>
+        <w:rPr>
+          <w:rFonts w:ascii="Segoe UI" w:eastAsia="Times New Roman" w:hAnsi="Segoe UI" w:cs="Segoe UI"/>
+          <w:color w:val="000000"/>
+          <w:sz w:val="21"/>
+          <w:szCs w:val="21"/>
+        </w:rPr>
+        <w:t>CREATE A BRANCH</w:t>
+      </w:r>
+    </w:p>
+    <w:p>
+      <w:pPr>
+        <w:shd w:val="clear" w:color="auto" w:fill="FFFFFF"/>
+        <w:spacing w:before="100" w:beforeAutospacing="1" w:after="100" w:afterAutospacing="1" w:line="240" w:lineRule="auto"/>
+        <w:rPr>
+          <w:rFonts w:ascii="Segoe UI" w:eastAsia="Times New Roman" w:hAnsi="Segoe UI" w:cs="Segoe UI"/>
+          <w:color w:val="000000"/>
+          <w:sz w:val="21"/>
+          <w:szCs w:val="21"/>
+        </w:rPr>
+      </w:pPr>
+      <w:r>
+        <w:rPr>
+          <w:rFonts w:ascii="Segoe UI" w:eastAsia="Times New Roman" w:hAnsi="Segoe UI" w:cs="Segoe UI"/>
+          <w:color w:val="000000"/>
+          <w:sz w:val="21"/>
+          <w:szCs w:val="21"/>
+        </w:rPr>
+        <w:t>git checkout -b privatebranch1</w:t>
+      </w:r>
     </w:p>
     <w:sectPr>
       <w:pgSz w:w="12240" w:h="15840"/>
